--- a/pages/Report_CalEst/Inf_semestrales/YPLC_HN/2023-II/YPLC_10_2023-II_informe.docx
+++ b/pages/Report_CalEst/Inf_semestrales/YPLC_HN/2023-II/YPLC_10_2023-II_informe.docx
@@ -149,12 +149,12 @@
         <w:rPr>
           <w:b/>
         </w:rPr>
-        <w:t>Observacion del Sismólogo</w:t>
+        <w:t>Observación del Sismólogo</w:t>
         <w:br/>
         <w:br/>
       </w:r>
       <w:r>
-        <w:t>La estación se encuentra por fuera desde el 27 de diciembre de 2023. Desde el 4 de diciembre de 2023 el promedio del espectro de ruido del acelerografo se encuentra 100 % por fuera de las curvas de Peterson, puede ser por el archivo de respuesta.</w:t>
+        <w:t>La estación se encuentra por fuera desde el 27 de diciembre de 2023.   Desde el 4 de diciembre de 2023 el promedio del espectro de ruido del acelerografo se  encuentra 100 % por fuera de las curvas de Peterson, puede ser por el archivo de respuesta.</w:t>
         <w:br/>
         <w:br/>
       </w:r>
@@ -162,7 +162,7 @@
         <w:rPr>
           <w:b/>
         </w:rPr>
-        <w:t>Observacion del Electrónico</w:t>
+        <w:t>Observación del Electrónico</w:t>
         <w:br/>
         <w:br/>
       </w:r>
@@ -1075,7 +1075,7 @@
             <w:br/>
             <w:t>Por: Angel Daniel Agudelo</w:t>
             <w:br/>
-            <w:t>Fecha: 2024/02/01</w:t>
+            <w:t>Fecha: 2024/02/20</w:t>
           </w:r>
         </w:p>
       </w:tc>
